--- a/10 Revision/10 Practice Test Questions.docx
+++ b/10 Revision/10 Practice Test Questions.docx
@@ -19,8 +19,335 @@
       </w:r>
     </w:p>
     <w:p/>
+    <w:p>
+      <w:r>
+        <w:t xml:space="preserve">(a) Revision for text functions  (such as </w:t>
+      </w:r>
+      <w:proofErr w:type="gramStart"/>
+      <w:r>
+        <w:rPr>
+          <w:rStyle w:val="Code"/>
+        </w:rPr>
+        <w:t>text(</w:t>
+      </w:r>
+      <w:proofErr w:type="gramEnd"/>
+      <w:r>
+        <w:rPr>
+          <w:rStyle w:val="Code"/>
+        </w:rPr>
+        <w:t>)</w:t>
+      </w:r>
+      <w:r>
+        <w:t xml:space="preserve">, </w:t>
+      </w:r>
+      <w:proofErr w:type="spellStart"/>
+      <w:r>
+        <w:rPr>
+          <w:rStyle w:val="Code"/>
+        </w:rPr>
+        <w:t>textAlign</w:t>
+      </w:r>
+      <w:proofErr w:type="spellEnd"/>
+      <w:r>
+        <w:rPr>
+          <w:rStyle w:val="Code"/>
+        </w:rPr>
+        <w:t>()</w:t>
+      </w:r>
+      <w:r>
+        <w:t xml:space="preserve">, </w:t>
+      </w:r>
+      <w:proofErr w:type="spellStart"/>
+      <w:r>
+        <w:rPr>
+          <w:rStyle w:val="Code"/>
+        </w:rPr>
+        <w:t>textSize</w:t>
+      </w:r>
+      <w:proofErr w:type="spellEnd"/>
+      <w:r>
+        <w:rPr>
+          <w:rStyle w:val="Code"/>
+        </w:rPr>
+        <w:t>()</w:t>
+      </w:r>
+      <w:r>
+        <w:t xml:space="preserve">, etc) and the </w:t>
+      </w:r>
+      <w:r>
+        <w:rPr>
+          <w:rStyle w:val="Code"/>
+        </w:rPr>
+        <w:t>line()</w:t>
+      </w:r>
+      <w:r>
+        <w:t xml:space="preserve"> function: </w:t>
+      </w:r>
+    </w:p>
     <w:p/>
     <w:p>
+      <w:r>
+        <w:t xml:space="preserve">Write a program that draws a ruler. The ruler should be 10 </w:t>
+      </w:r>
+      <w:proofErr w:type="spellStart"/>
+      <w:r>
+        <w:t>cms</w:t>
+      </w:r>
+      <w:proofErr w:type="spellEnd"/>
+      <w:r>
+        <w:t xml:space="preserve"> long (you can make 1cm equal to 100 pixels on screen) with major tick marks at 0, 5 and 10 </w:t>
+      </w:r>
+      <w:proofErr w:type="spellStart"/>
+      <w:r>
+        <w:t>cms</w:t>
+      </w:r>
+      <w:proofErr w:type="spellEnd"/>
+      <w:r>
+        <w:t>, and minor tick marks every cm. Every tick mark should be labeled.</w:t>
+      </w:r>
+    </w:p>
+    <w:p/>
+    <w:p>
+      <w:r>
+        <w:t>(b) Write a class to draw a grid that fills the sketch. The number of cells across and down should be set by properties of a grid class.</w:t>
+      </w:r>
+    </w:p>
+    <w:p/>
+    <w:p>
+      <w:r>
+        <w:t xml:space="preserve">(c) Look up the </w:t>
+      </w:r>
+      <w:proofErr w:type="spellStart"/>
+      <w:proofErr w:type="gramStart"/>
+      <w:r>
+        <w:rPr>
+          <w:rStyle w:val="Code"/>
+        </w:rPr>
+        <w:t>nf</w:t>
+      </w:r>
+      <w:proofErr w:type="spellEnd"/>
+      <w:r>
+        <w:rPr>
+          <w:rStyle w:val="Code"/>
+        </w:rPr>
+        <w:t>(</w:t>
+      </w:r>
+      <w:proofErr w:type="gramEnd"/>
+      <w:r>
+        <w:rPr>
+          <w:rStyle w:val="Code"/>
+        </w:rPr>
+        <w:t>)</w:t>
+      </w:r>
+      <w:r>
+        <w:t xml:space="preserve"> function in the Processing reference. Write a program that prints </w:t>
+      </w:r>
+      <w:r>
+        <w:rPr>
+          <w:rStyle w:val="Code"/>
+        </w:rPr>
+        <w:t>PI</w:t>
+      </w:r>
+      <w:r>
+        <w:t xml:space="preserve">, </w:t>
+      </w:r>
+      <w:r>
+        <w:rPr>
+          <w:rStyle w:val="Code"/>
+        </w:rPr>
+        <w:t>PI/2</w:t>
+      </w:r>
+      <w:r>
+        <w:t xml:space="preserve"> and </w:t>
+      </w:r>
+      <w:r>
+        <w:rPr>
+          <w:rStyle w:val="Code"/>
+        </w:rPr>
+        <w:t>PI/</w:t>
+      </w:r>
+      <w:r>
+        <w:rPr>
+          <w:rStyle w:val="Code"/>
+        </w:rPr>
+        <w:t>3</w:t>
+      </w:r>
+      <w:r>
+        <w:t xml:space="preserve"> to one, two, four and eight decimal places.</w:t>
+      </w:r>
+    </w:p>
+    <w:p/>
+    <w:p>
+      <w:r>
+        <w:t xml:space="preserve">(d) </w:t>
+      </w:r>
+      <w:r>
+        <w:t xml:space="preserve">Revise 2D arrays: modify your grid program from (b) so that every cell has a different </w:t>
+      </w:r>
+      <w:proofErr w:type="spellStart"/>
+      <w:r>
+        <w:t>colour</w:t>
+      </w:r>
+      <w:proofErr w:type="spellEnd"/>
+      <w:r>
+        <w:t xml:space="preserve">. The </w:t>
+      </w:r>
+      <w:proofErr w:type="spellStart"/>
+      <w:r>
+        <w:t>colours</w:t>
+      </w:r>
+      <w:proofErr w:type="spellEnd"/>
+      <w:r>
+        <w:t xml:space="preserve"> should be stored in a 2D array, i.e. you need a field like this:</w:t>
+      </w:r>
+    </w:p>
+    <w:p>
+      <w:pPr>
+        <w:rPr>
+          <w:rStyle w:val="Code"/>
+        </w:rPr>
+      </w:pPr>
+      <w:proofErr w:type="gramStart"/>
+      <w:r>
+        <w:rPr>
+          <w:rStyle w:val="Code"/>
+        </w:rPr>
+        <w:t>private</w:t>
+      </w:r>
+      <w:proofErr w:type="gramEnd"/>
+      <w:r>
+        <w:rPr>
+          <w:rStyle w:val="Code"/>
+        </w:rPr>
+        <w:t xml:space="preserve"> color[][] </w:t>
+      </w:r>
+      <w:proofErr w:type="spellStart"/>
+      <w:r>
+        <w:rPr>
+          <w:rStyle w:val="Code"/>
+        </w:rPr>
+        <w:t>cellColours</w:t>
+      </w:r>
+      <w:proofErr w:type="spellEnd"/>
+      <w:r>
+        <w:rPr>
+          <w:rStyle w:val="Code"/>
+        </w:rPr>
+        <w:t>;</w:t>
+      </w:r>
+    </w:p>
+    <w:p/>
+    <w:p>
+      <w:r>
+        <w:t xml:space="preserve">(e) Write a program that prints out a </w:t>
+      </w:r>
+      <w:proofErr w:type="spellStart"/>
+      <w:r>
+        <w:t>noughts</w:t>
+      </w:r>
+      <w:proofErr w:type="spellEnd"/>
+      <w:r>
+        <w:t xml:space="preserve"> and crosses board. Each position on the board should have a cross, a </w:t>
+      </w:r>
+      <w:proofErr w:type="spellStart"/>
+      <w:r>
+        <w:t>nought</w:t>
+      </w:r>
+      <w:proofErr w:type="spellEnd"/>
+      <w:r>
+        <w:t>, or be empty. Use a 2D array to store the board contents.</w:t>
+      </w:r>
+    </w:p>
+    <w:p/>
+    <w:p>
+      <w:r>
+        <w:t xml:space="preserve">(f) </w:t>
+      </w:r>
+      <w:r>
+        <w:t xml:space="preserve">Write a program to draw a map. A map is a 10x10 grid. </w:t>
+      </w:r>
+      <w:proofErr w:type="gramStart"/>
+      <w:r>
+        <w:t>Each cell of the grid can be occupied by a sea, land, mountain or beach tile</w:t>
+      </w:r>
+      <w:proofErr w:type="gramEnd"/>
+      <w:r>
+        <w:t xml:space="preserve">. Create an abstract </w:t>
+      </w:r>
+      <w:r>
+        <w:rPr>
+          <w:rStyle w:val="Code"/>
+        </w:rPr>
+        <w:t>Tile</w:t>
+      </w:r>
+      <w:r>
+        <w:t xml:space="preserve"> class that is the </w:t>
+      </w:r>
+      <w:proofErr w:type="spellStart"/>
+      <w:r>
+        <w:t>superclass</w:t>
+      </w:r>
+      <w:proofErr w:type="spellEnd"/>
+      <w:r>
+        <w:t xml:space="preserve"> of concrete classes </w:t>
+      </w:r>
+      <w:r>
+        <w:rPr>
+          <w:rStyle w:val="Code"/>
+        </w:rPr>
+        <w:t>Sea</w:t>
+      </w:r>
+      <w:r>
+        <w:t xml:space="preserve">, </w:t>
+      </w:r>
+      <w:r>
+        <w:rPr>
+          <w:rStyle w:val="Code"/>
+        </w:rPr>
+        <w:t>Land</w:t>
+      </w:r>
+      <w:r>
+        <w:t xml:space="preserve">, </w:t>
+      </w:r>
+      <w:r>
+        <w:rPr>
+          <w:rStyle w:val="Code"/>
+        </w:rPr>
+        <w:t>Mountain</w:t>
+      </w:r>
+      <w:r>
+        <w:t xml:space="preserve"> and </w:t>
+      </w:r>
+      <w:r>
+        <w:rPr>
+          <w:rStyle w:val="Code"/>
+        </w:rPr>
+        <w:t>Beach</w:t>
+      </w:r>
+      <w:r>
+        <w:t xml:space="preserve">. The four classes differ only in how they are drawn. Create a </w:t>
+      </w:r>
+      <w:r>
+        <w:rPr>
+          <w:rStyle w:val="Code"/>
+        </w:rPr>
+        <w:t>Map</w:t>
+      </w:r>
+      <w:r>
+        <w:t xml:space="preserve"> class that stores the </w:t>
+      </w:r>
+      <w:r>
+        <w:rPr>
+          <w:rStyle w:val="Code"/>
+        </w:rPr>
+        <w:t>Tiles</w:t>
+      </w:r>
+      <w:r>
+        <w:t xml:space="preserve"> of the map in a 2D array, and draws them out. Draw the program as a UML class diagram before you start.</w:t>
+      </w:r>
+    </w:p>
+    <w:p/>
+    <w:p>
       <w:pPr>
         <w:pStyle w:val="Heading2"/>
       </w:pPr>
@@ -642,7 +969,19 @@
         <w:rPr>
           <w:rStyle w:val="Code"/>
         </w:rPr>
-        <w:t xml:space="preserve"> frequency) {</w:t>
+        <w:t xml:space="preserve"> freq</w:t>
+      </w:r>
+      <w:r>
+        <w:rPr>
+          <w:rStyle w:val="Code"/>
+        </w:rPr>
+        <w:t>uency</w:t>
+      </w:r>
+      <w:r>
+        <w:rPr>
+          <w:rStyle w:val="Code"/>
+        </w:rPr>
+        <w:t>) {</w:t>
       </w:r>
     </w:p>
     <w:p>

--- a/10 Revision/10 Practice Test Questions.docx
+++ b/10 Revision/10 Practice Test Questions.docx
@@ -17,6 +17,9 @@
       <w:r>
         <w:t>Practical Test</w:t>
       </w:r>
+      <w:r>
+        <w:t xml:space="preserve"> Practice</w:t>
+      </w:r>
     </w:p>
     <w:p/>
     <w:p>
@@ -109,13 +112,53 @@
     <w:p/>
     <w:p>
       <w:r>
-        <w:t>(b) Write a class to draw a grid that fills the sketch. The number of cells across and down should be set by properties of a grid class.</w:t>
+        <w:t xml:space="preserve">(b) Use the </w:t>
+      </w:r>
+      <w:proofErr w:type="spellStart"/>
+      <w:proofErr w:type="gramStart"/>
+      <w:r>
+        <w:rPr>
+          <w:rStyle w:val="Code"/>
+        </w:rPr>
+        <w:t>textWidth</w:t>
+      </w:r>
+      <w:proofErr w:type="spellEnd"/>
+      <w:r>
+        <w:rPr>
+          <w:rStyle w:val="Code"/>
+        </w:rPr>
+        <w:t>(</w:t>
+      </w:r>
+      <w:proofErr w:type="gramEnd"/>
+      <w:r>
+        <w:rPr>
+          <w:rStyle w:val="Code"/>
+        </w:rPr>
+        <w:t>)</w:t>
+      </w:r>
+      <w:r>
+        <w:t xml:space="preserve"> function to write a program that draws a string on the screen with a correctly sized box around the string.</w:t>
       </w:r>
     </w:p>
     <w:p/>
     <w:p>
       <w:r>
-        <w:t xml:space="preserve">(c) Look up the </w:t>
+        <w:t>(</w:t>
+      </w:r>
+      <w:r>
+        <w:t>c</w:t>
+      </w:r>
+      <w:r>
+        <w:t>) Write a class to draw a grid that fills the sketch. The number of cells across and down should be set by properties of a grid class.</w:t>
+      </w:r>
+    </w:p>
+    <w:p/>
+    <w:p>
+      <w:r>
+        <w:t>(d</w:t>
+      </w:r>
+      <w:r>
+        <w:t xml:space="preserve">) Look up the </w:t>
       </w:r>
       <w:proofErr w:type="spellStart"/>
       <w:proofErr w:type="gramStart"/>
@@ -179,7 +222,10 @@
     <w:p/>
     <w:p>
       <w:r>
-        <w:t xml:space="preserve">(d) </w:t>
+        <w:t>(e</w:t>
+      </w:r>
+      <w:r>
+        <w:t xml:space="preserve">) </w:t>
       </w:r>
       <w:r>
         <w:t xml:space="preserve">Revise 2D arrays: modify your grid program from (b) so that every cell has a different </w:t>
@@ -239,7 +285,10 @@
     <w:p/>
     <w:p>
       <w:r>
-        <w:t xml:space="preserve">(e) Write a program that prints out a </w:t>
+        <w:t>(f</w:t>
+      </w:r>
+      <w:r>
+        <w:t xml:space="preserve">) Write a program that prints out a </w:t>
       </w:r>
       <w:proofErr w:type="spellStart"/>
       <w:r>
@@ -261,7 +310,10 @@
     <w:p/>
     <w:p>
       <w:r>
-        <w:t xml:space="preserve">(f) </w:t>
+        <w:t>(g</w:t>
+      </w:r>
+      <w:r>
+        <w:t xml:space="preserve">) </w:t>
       </w:r>
       <w:r>
         <w:t xml:space="preserve">Write a program to draw a map. A map is a 10x10 grid. </w:t>
@@ -2437,10 +2489,22 @@
     <w:p/>
     <w:p>
       <w:r>
-        <w:t xml:space="preserve">Create a subclass of Histogram called </w:t>
-      </w:r>
-      <w:proofErr w:type="spellStart"/>
-      <w:r>
+        <w:t xml:space="preserve">Create a subclass of </w:t>
+      </w:r>
+      <w:r>
+        <w:rPr>
+          <w:rStyle w:val="Code"/>
+        </w:rPr>
+        <w:t>Histogram</w:t>
+      </w:r>
+      <w:r>
+        <w:t xml:space="preserve"> called </w:t>
+      </w:r>
+      <w:proofErr w:type="spellStart"/>
+      <w:r>
+        <w:rPr>
+          <w:rStyle w:val="Code"/>
+        </w:rPr>
         <w:t>CumulativeHistogram</w:t>
       </w:r>
       <w:proofErr w:type="spellEnd"/>
@@ -2459,15 +2523,27 @@
       <w:proofErr w:type="spellStart"/>
       <w:proofErr w:type="gramStart"/>
       <w:r>
+        <w:rPr>
+          <w:rStyle w:val="Code"/>
+        </w:rPr>
         <w:t>toString</w:t>
       </w:r>
       <w:proofErr w:type="spellEnd"/>
       <w:r>
+        <w:rPr>
+          <w:rStyle w:val="Code"/>
+        </w:rPr>
         <w:t>(</w:t>
       </w:r>
       <w:proofErr w:type="gramEnd"/>
       <w:r>
-        <w:t xml:space="preserve">) method to solve this problem. </w:t>
+        <w:rPr>
+          <w:rStyle w:val="Code"/>
+        </w:rPr>
+        <w:t>)</w:t>
+      </w:r>
+      <w:r>
+        <w:t xml:space="preserve"> method to solve this problem. </w:t>
       </w:r>
     </w:p>
     <w:p/>

--- a/10 Revision/10 Practice Test Questions.docx
+++ b/10 Revision/10 Practice Test Questions.docx
@@ -225,97 +225,162 @@
         <w:t>(e</w:t>
       </w:r>
       <w:r>
+        <w:t xml:space="preserve">) Write a program that prints out a </w:t>
+      </w:r>
+      <w:proofErr w:type="spellStart"/>
+      <w:r>
+        <w:t>noughts</w:t>
+      </w:r>
+      <w:proofErr w:type="spellEnd"/>
+      <w:r>
+        <w:t xml:space="preserve"> and crosses board. Each position on the board should have a cross, a </w:t>
+      </w:r>
+      <w:proofErr w:type="spellStart"/>
+      <w:r>
+        <w:t>nought</w:t>
+      </w:r>
+      <w:proofErr w:type="spellEnd"/>
+      <w:r>
+        <w:t xml:space="preserve">, or be empty. </w:t>
+      </w:r>
+      <w:r>
+        <w:t xml:space="preserve">Your program should have a </w:t>
+      </w:r>
+      <w:r>
+        <w:rPr>
+          <w:rStyle w:val="Code"/>
+        </w:rPr>
+        <w:t>Board</w:t>
+      </w:r>
+      <w:r>
+        <w:t xml:space="preserve"> class and </w:t>
+      </w:r>
+      <w:proofErr w:type="gramStart"/>
+      <w:r>
+        <w:t xml:space="preserve">a </w:t>
+      </w:r>
+      <w:r>
+        <w:rPr>
+          <w:rStyle w:val="Code"/>
+        </w:rPr>
+        <w:t>Piece</w:t>
+      </w:r>
+      <w:proofErr w:type="gramEnd"/>
+      <w:r>
+        <w:t xml:space="preserve"> class.</w:t>
+      </w:r>
+    </w:p>
+    <w:p/>
+    <w:p>
+      <w:r>
+        <w:t xml:space="preserve">(f) Write a program to draw a slide. The slide should be encapsulated in a </w:t>
+      </w:r>
+      <w:r>
+        <w:rPr>
+          <w:rStyle w:val="Code"/>
+        </w:rPr>
+        <w:t>Slide</w:t>
+      </w:r>
+      <w:r>
+        <w:t xml:space="preserve"> class. A slide has several components on it: objects of type </w:t>
+      </w:r>
+      <w:r>
+        <w:rPr>
+          <w:rStyle w:val="Code"/>
+        </w:rPr>
+        <w:t>Text</w:t>
+      </w:r>
+      <w:r>
+        <w:t xml:space="preserve"> and objects of type </w:t>
+      </w:r>
+      <w:r>
+        <w:rPr>
+          <w:rStyle w:val="Code"/>
+        </w:rPr>
+        <w:t>Image</w:t>
+      </w:r>
+      <w:r>
+        <w:t xml:space="preserve">. Form the </w:t>
+      </w:r>
+      <w:r>
+        <w:rPr>
+          <w:rStyle w:val="Code"/>
+        </w:rPr>
+        <w:t>Text</w:t>
+      </w:r>
+      <w:r>
+        <w:t xml:space="preserve"> and </w:t>
+      </w:r>
+      <w:r>
+        <w:rPr>
+          <w:rStyle w:val="Code"/>
+        </w:rPr>
+        <w:t>Image</w:t>
+      </w:r>
+      <w:r>
+        <w:t xml:space="preserve"> classes into an inheritance hierarchy with an abstract </w:t>
+      </w:r>
+      <w:proofErr w:type="spellStart"/>
+      <w:r>
+        <w:rPr>
+          <w:rStyle w:val="Code"/>
+        </w:rPr>
+        <w:t>SlideComponent</w:t>
+      </w:r>
+      <w:proofErr w:type="spellEnd"/>
+      <w:r>
+        <w:t xml:space="preserve"> </w:t>
+      </w:r>
+      <w:proofErr w:type="spellStart"/>
+      <w:r>
+        <w:t>superclass</w:t>
+      </w:r>
+      <w:proofErr w:type="spellEnd"/>
+      <w:r>
+        <w:t xml:space="preserve"> that contains the position, size, and an abstract draw method for the slides. The </w:t>
+      </w:r>
+      <w:r>
+        <w:rPr>
+          <w:rStyle w:val="Code"/>
+        </w:rPr>
+        <w:t>Slide</w:t>
+      </w:r>
+      <w:r>
+        <w:t xml:space="preserve"> class should have a list of </w:t>
+      </w:r>
+      <w:proofErr w:type="spellStart"/>
+      <w:r>
+        <w:rPr>
+          <w:rStyle w:val="Code"/>
+        </w:rPr>
+        <w:t>SlideComponent</w:t>
+      </w:r>
+      <w:r>
+        <w:t>s</w:t>
+      </w:r>
+      <w:proofErr w:type="spellEnd"/>
+      <w:r>
+        <w:t xml:space="preserve"> that it draws.</w:t>
+      </w:r>
+      <w:r>
+        <w:t xml:space="preserve"> </w:t>
+      </w:r>
+      <w:r>
+        <w:t>Draw your program as a UML class diagram and get it checked before you start.</w:t>
+      </w:r>
+    </w:p>
+    <w:p/>
+    <w:p>
+      <w:r>
+        <w:t>(</w:t>
+      </w:r>
+      <w:r>
+        <w:t>g</w:t>
+      </w:r>
+      <w:r>
         <w:t xml:space="preserve">) </w:t>
       </w:r>
       <w:r>
-        <w:t xml:space="preserve">Revise 2D arrays: modify your grid program from (b) so that every cell has a different </w:t>
-      </w:r>
-      <w:proofErr w:type="spellStart"/>
-      <w:r>
-        <w:t>colour</w:t>
-      </w:r>
-      <w:proofErr w:type="spellEnd"/>
-      <w:r>
-        <w:t xml:space="preserve">. The </w:t>
-      </w:r>
-      <w:proofErr w:type="spellStart"/>
-      <w:r>
-        <w:t>colours</w:t>
-      </w:r>
-      <w:proofErr w:type="spellEnd"/>
-      <w:r>
-        <w:t xml:space="preserve"> should be stored in a 2D array, i.e. you need a field like this:</w:t>
-      </w:r>
-    </w:p>
-    <w:p>
-      <w:pPr>
-        <w:rPr>
-          <w:rStyle w:val="Code"/>
-        </w:rPr>
-      </w:pPr>
-      <w:proofErr w:type="gramStart"/>
-      <w:r>
-        <w:rPr>
-          <w:rStyle w:val="Code"/>
-        </w:rPr>
-        <w:t>private</w:t>
-      </w:r>
-      <w:proofErr w:type="gramEnd"/>
-      <w:r>
-        <w:rPr>
-          <w:rStyle w:val="Code"/>
-        </w:rPr>
-        <w:t xml:space="preserve"> color[][] </w:t>
-      </w:r>
-      <w:proofErr w:type="spellStart"/>
-      <w:r>
-        <w:rPr>
-          <w:rStyle w:val="Code"/>
-        </w:rPr>
-        <w:t>cellColours</w:t>
-      </w:r>
-      <w:proofErr w:type="spellEnd"/>
-      <w:r>
-        <w:rPr>
-          <w:rStyle w:val="Code"/>
-        </w:rPr>
-        <w:t>;</w:t>
-      </w:r>
-    </w:p>
-    <w:p/>
-    <w:p>
-      <w:r>
-        <w:t>(f</w:t>
-      </w:r>
-      <w:r>
-        <w:t xml:space="preserve">) Write a program that prints out a </w:t>
-      </w:r>
-      <w:proofErr w:type="spellStart"/>
-      <w:r>
-        <w:t>noughts</w:t>
-      </w:r>
-      <w:proofErr w:type="spellEnd"/>
-      <w:r>
-        <w:t xml:space="preserve"> and crosses board. Each position on the board should have a cross, a </w:t>
-      </w:r>
-      <w:proofErr w:type="spellStart"/>
-      <w:r>
-        <w:t>nought</w:t>
-      </w:r>
-      <w:proofErr w:type="spellEnd"/>
-      <w:r>
-        <w:t>, or be empty. Use a 2D array to store the board contents.</w:t>
-      </w:r>
-    </w:p>
-    <w:p/>
-    <w:p>
-      <w:r>
-        <w:t>(g</w:t>
-      </w:r>
-      <w:r>
-        <w:t xml:space="preserve">) </w:t>
-      </w:r>
-      <w:r>
         <w:t xml:space="preserve">Write a program to draw a map. A map is a 10x10 grid. </w:t>
       </w:r>
       <w:proofErr w:type="gramStart"/>
@@ -333,7 +398,22 @@
         <w:t>Tile</w:t>
       </w:r>
       <w:r>
-        <w:t xml:space="preserve"> class that is the </w:t>
+        <w:t xml:space="preserve"> class</w:t>
+      </w:r>
+      <w:r>
+        <w:t xml:space="preserve"> that has a position and a size property. The </w:t>
+      </w:r>
+      <w:r>
+        <w:rPr>
+          <w:rStyle w:val="Code"/>
+        </w:rPr>
+        <w:t>Tile</w:t>
+      </w:r>
+      <w:r>
+        <w:t xml:space="preserve"> class should be a</w:t>
+      </w:r>
+      <w:r>
+        <w:t xml:space="preserve"> </w:t>
       </w:r>
       <w:proofErr w:type="spellStart"/>
       <w:r>
@@ -377,7 +457,13 @@
         <w:t>Beach</w:t>
       </w:r>
       <w:r>
-        <w:t xml:space="preserve">. The four classes differ only in how they are drawn. Create a </w:t>
+        <w:t>. The four classes differ only in how they are drawn</w:t>
+      </w:r>
+      <w:r>
+        <w:t xml:space="preserve"> (e.g. one tile is blue, one is green, one has a small mountain on it etc)</w:t>
+      </w:r>
+      <w:r>
+        <w:t xml:space="preserve">. Create a </w:t>
       </w:r>
       <w:r>
         <w:rPr>
@@ -395,7 +481,13 @@
         <w:t>Tiles</w:t>
       </w:r>
       <w:r>
-        <w:t xml:space="preserve"> of the map in a 2D array, and draws them out. Draw the program as a UML class diagram before you start.</w:t>
+        <w:t xml:space="preserve"> of the map, and draws them out. Draw the program as a UML class diagram</w:t>
+      </w:r>
+      <w:r>
+        <w:t xml:space="preserve"> and get it checked</w:t>
+      </w:r>
+      <w:r>
+        <w:t xml:space="preserve"> before you start.</w:t>
       </w:r>
     </w:p>
     <w:p/>

--- a/10 Revision/10 Practice Test Questions.docx
+++ b/10 Revision/10 Practice Test Questions.docx
@@ -137,7 +137,19 @@
         <w:t>)</w:t>
       </w:r>
       <w:r>
-        <w:t xml:space="preserve"> function to write a program that draws a string on the screen with a correctly sized box around the string.</w:t>
+        <w:t xml:space="preserve"> function to write a program that draws a</w:t>
+      </w:r>
+      <w:r>
+        <w:t>ny</w:t>
+      </w:r>
+      <w:r>
+        <w:t xml:space="preserve"> string on the screen with a correctly sized </w:t>
+      </w:r>
+      <w:r>
+        <w:t>rectangle</w:t>
+      </w:r>
+      <w:r>
+        <w:t xml:space="preserve"> around the string.</w:t>
       </w:r>
     </w:p>
     <w:p/>
@@ -954,7 +966,7 @@
         <w:rPr>
           <w:rStyle w:val="Code"/>
         </w:rPr>
-        <w:t>[ index ] = "unlabeled";</w:t>
+        <w:t>[index] = "unlabeled";</w:t>
       </w:r>
     </w:p>
     <w:p>
@@ -987,7 +999,7 @@
         <w:rPr>
           <w:rStyle w:val="Code"/>
         </w:rPr>
-        <w:t>[ index ] = 0;</w:t>
+        <w:t>[index] = 0;</w:t>
       </w:r>
     </w:p>
     <w:p>
@@ -1099,7 +1111,35 @@
         <w:rPr>
           <w:rStyle w:val="Code"/>
         </w:rPr>
-        <w:t xml:space="preserve"> index, String name, </w:t>
+        <w:t xml:space="preserve"> </w:t>
+      </w:r>
+      <w:proofErr w:type="spellStart"/>
+      <w:r>
+        <w:rPr>
+          <w:rStyle w:val="Code"/>
+        </w:rPr>
+        <w:t>index</w:t>
+      </w:r>
+      <w:proofErr w:type="spellEnd"/>
+      <w:r>
+        <w:rPr>
+          <w:rStyle w:val="Code"/>
+        </w:rPr>
+        <w:t xml:space="preserve">, String </w:t>
+      </w:r>
+      <w:proofErr w:type="spellStart"/>
+      <w:r>
+        <w:rPr>
+          <w:rStyle w:val="Code"/>
+        </w:rPr>
+        <w:t>name</w:t>
+      </w:r>
+      <w:proofErr w:type="spellEnd"/>
+      <w:r>
+        <w:rPr>
+          <w:rStyle w:val="Code"/>
+        </w:rPr>
+        <w:t xml:space="preserve">, </w:t>
       </w:r>
       <w:proofErr w:type="spellStart"/>
       <w:r>
@@ -3625,11 +3665,47 @@
         <w:rPr>
           <w:i/>
         </w:rPr>
-        <w:t xml:space="preserve"> etc) and also about drivers (name, address, years of service etc). The bus company also has different routes (e.g. number 18 – Te Rapa, number 04 – Flagstaff), and a bus with a driver assigned must run along each route every half hour.</w:t>
-      </w:r>
-      <w:r>
+        <w:t xml:space="preserve"> etc) and also about drivers (name, address, years of service etc). The bus company also has different routes (e.g. number 18 – Te Rapa, number 04 – Flagstaff)</w:t>
+      </w:r>
+      <w:r>
+        <w:rPr>
+          <w:i/>
+        </w:rPr>
+        <w:t>.</w:t>
+      </w:r>
+      <w:r>
+        <w:rPr>
+          <w:i/>
+        </w:rPr>
         <w:t xml:space="preserve"> </w:t>
       </w:r>
+      <w:r>
+        <w:rPr>
+          <w:i/>
+        </w:rPr>
+        <w:t>A</w:t>
+      </w:r>
+      <w:r>
+        <w:rPr>
+          <w:i/>
+        </w:rPr>
+        <w:t xml:space="preserve"> bus with a driver assigned must </w:t>
+      </w:r>
+      <w:r>
+        <w:rPr>
+          <w:i/>
+        </w:rPr>
+        <w:t>traverse</w:t>
+      </w:r>
+      <w:r>
+        <w:rPr>
+          <w:i/>
+        </w:rPr>
+        <w:t xml:space="preserve"> each route every half hour.</w:t>
+      </w:r>
+      <w:r>
+        <w:t xml:space="preserve"> </w:t>
+      </w:r>
     </w:p>
     <w:p/>
     <w:p>
@@ -3975,7 +4051,7 @@
         <w:rPr>
           <w:rStyle w:val="Code"/>
         </w:rPr>
-        <w:t xml:space="preserve">   </w:t>
+        <w:t xml:space="preserve">  </w:t>
       </w:r>
       <w:proofErr w:type="gramStart"/>
       <w:r>
@@ -4043,7 +4119,7 @@
         <w:rPr>
           <w:rStyle w:val="Code"/>
         </w:rPr>
-        <w:t xml:space="preserve">   }</w:t>
+        <w:t xml:space="preserve">  }</w:t>
       </w:r>
     </w:p>
     <w:p>
@@ -4169,7 +4245,7 @@
         <w:rPr>
           <w:rStyle w:val="Code"/>
         </w:rPr>
-        <w:t xml:space="preserve">   </w:t>
+        <w:t xml:space="preserve">  </w:t>
       </w:r>
       <w:proofErr w:type="gramStart"/>
       <w:r>
@@ -4251,7 +4327,7 @@
         <w:rPr>
           <w:rStyle w:val="Code"/>
         </w:rPr>
-        <w:t xml:space="preserve">   }</w:t>
+        <w:t xml:space="preserve">  }</w:t>
       </w:r>
     </w:p>
     <w:p>
